--- a/mike-paper-reviews-500/split-reviews-docx/Review_312.docx
+++ b/mike-paper-reviews-500/split-reviews-docx/Review_312.docx
@@ -7,9 +7,9 @@
         <w:pStyle w:val="Normal"/>
       </w:pPr>
       <w:r>
-        <w:t>🚀המאמר היומי של מייק -03.10.24: ⚡️🚀</w:t>
+        <w:t>🚀המאמר היומי של מייק -01.10.24: ⚡️🚀</w:t>
         <w:br/>
-        <w:t>Transformers are Expressive, But Are They Expressive Enough for Regression?</w:t>
+        <w:t>Larger and more instructable language models become less reliable</w:t>
       </w:r>
     </w:p>
     <w:p>
@@ -17,7 +17,7 @@
         <w:pStyle w:val="Normal"/>
       </w:pPr>
       <w:r>
-        <w:t>שוב מאמר על הטרנספורמרים אבל קצת שונה מהמאמר הסטנדרטי על LLMs. המאמר הזה מציג חקירה מעמיקה לגבי expressiveness של הטרנספורמרים, תוך בחינה ספציפית של יכולתם בתור משערכי פונקציות אוניברסליים (כאלו שניתן לקרב איתם כל פונקציה חלקה בדיוק נתון). המחברים מאתגרים טענות קיימות לגבי expressiveness של הטרנספורמרים ומספקים הוכחות תיאורטיות ואמפיריות כאחד שתומכים בהשערתם שהטרנספורמרים מתקשים לקרב (לשערך) באופן מדויק פונקציות חלקות.</w:t>
+        <w:t>שנה טובה, מתוקה ושקטה לעוקביי היקרים! אני חושד שהמאזן הקלורי של רובכם הופר בבוקר אז אני מביא לכם סקירה קלילה (פורמלית של אתמול). ודרך אגב הסקירה של היום תהיה אוסף של כל הסקירות עד עכשיו ואני אפרסם את זה מחר בבוקר.</w:t>
       </w:r>
     </w:p>
     <w:p>
@@ -25,7 +25,7 @@
         <w:pStyle w:val="Normal"/>
       </w:pPr>
       <w:r>
-        <w:t>לפני 4 שנים הוכח שהטרנספורמר(האנקודר) מסוגל לשערך כל פונקציה רציפה אם יש בו מספיק שכבות (בלוקים של טרנספורמר). המשפט הוכח לפני כ 4 שנים והוא מראה שהטרנספורמר בעל שכבות מרובות למעשה יודע לשערך ופונקציה קבועה למקוטעין (piecewise constant) ועם הגודל המינימלי של אינטרוול הקביעות (=רזולוציה) δ הינו קטן מדי אז ניתן לשערך באמצעותו כל פונקציה חלקה בכל דיוק.</w:t>
+        <w:t xml:space="preserve">המאמר שנסקור היום הוא לא מתמטי והוא דן ביכולות של מודלי שפה. המדד מתבונן ביכולות של מודלי שפה לפתור בעיות דרך הפריזמה של 3 מדדים שונים. השניים מהם הם די סטנדרטיים וברורים והם אחוז נכונות/אי נכונות של התשובה אך השלישי הוא אחוז הימנעות של מודל שפה מהתשובה. אכן בלא מעט מקרים מודלי שפה בוחרים להגיד לנו שלא יודעים את התשובה ולפעמים זה די מעצבן (אבל לפעמים ממש לא). </w:t>
       </w:r>
     </w:p>
     <w:p>
@@ -33,7 +33,7 @@
         <w:pStyle w:val="Normal"/>
       </w:pPr>
       <w:r>
-        <w:t>המאמר המסוקר מתמקד במחקר של הרזולוציה δ הנדרשת לשערוך בדיוק נתון של פונקציה חלקה. התרומה התיאורטית המרכזית של המאמר היא משפט 4.1, אשר קובע חסם עליון על גורם הרזולוציה δ עבור שמכיל מאפיינים שונים של פונקציה מקורבת f.</w:t>
+        <w:t>המחברים מצאו כי LLMs נכשלים ביצירת "אזורי פעולה אמינים לבעיות קלות": אפילו במשימות הנתפסות כפשוטות על ידי בני אדם, LLMs ממשיכים לעשות טעויות. כלומר אין "מקלט בטוח" ברור של באיזור קושי נמוך שבו המודלים מבצעים באופן עקבי ללא שגיאות.</w:t>
       </w:r>
     </w:p>
     <w:p>
@@ -41,7 +41,7 @@
         <w:pStyle w:val="Normal"/>
       </w:pPr>
       <w:r>
-        <w:t>משפט זה משמעותי מכמה סיבות:</w:t>
+        <w:t>שיפורי ביצועים (הנובעים מאימון דאטה יותר טוב, אימון משופר ויישור) מתרחשים בעיקר עבור בעיות מורכבות, בעוד lLLMs ממשיכים לטעות במקרים קלים: כלומר LLMS יותר חזקים מראים ביצועים משופרים במשימות מאתגרות. עם זאת, שיפור זה אינו מתרחב באופן אחיד למשימות פשוטות יותר, מה שיוצר חוסר התאמה בין ציפיות אנושיות לביצועי המודל.</w:t>
       </w:r>
     </w:p>
     <w:p>
@@ -49,7 +49,7 @@
         <w:pStyle w:val="Normal"/>
       </w:pPr>
       <w:r>
-        <w:t>א) הוא קושר ישירות את גורם הרזולוציה δ לנגזרות של f. קשר זה מבהיר מדוע פונקציות חלקות עם נגזרות המשתנות במהירות מהוות אתגר קשה עבור טרנספורמרים.</w:t>
+        <w:t>אימון יעיל (המאמר קורא לזה shape-up) מפחיתים הימנעות אך מגבירים אי-נכונות של התשובות: המאמר מראה שמודלים חדשים וחזקים יותר פחות נוטים להימנע ממתן תשובות. עם זאת, הפחתה זו בהימנעות מלווה לעתים קרובות בעלייה בתשובות לא נכונות במקום תשובות נכונות.</w:t>
       </w:r>
     </w:p>
     <w:p>
@@ -57,7 +57,8 @@
         <w:pStyle w:val="Normal"/>
       </w:pPr>
       <w:r>
-        <w:t>ב) החסם מראה יחס הפוך בין δ לבין הנגזרות החלקיות של הפונקציה. עבור פונקציות עם נגזרות גדולות, δ חייב להיות קטן כדי לשמור על איכות הקירוב. זה אומר בעצם שאנו צריכים יותר שכבות של טרנספורמרים כדי לקרב בדיוק גבוה את f.</w:t>
+        <w:br/>
+        <w:t>בנוסף אחוז הימנעות לא עולה עם רמת הקושי של הבעיה: היינו רוצים כי Prob(הימנעות|קושי) יהיה קבוע, כלומר מודלים היו נמנעים מלענות לעתים קרובות יותר ככל שקושי המשימה עולה. אולם המחברים מראים ששיעורי ההימנעות נשארים יחסית קבועים בכל רמות הקושי.</w:t>
       </w:r>
     </w:p>
     <w:p>
@@ -65,7 +66,7 @@
         <w:pStyle w:val="Normal"/>
       </w:pPr>
       <w:r>
-        <w:t>ג) המונח האקספוננציאלי 1/(p+md) בחסם מצביע על כך שככל שממד הקלט m או ממד האמבדינג d גדלים, גורם הרזולוציה δ חייב לקטון אקספוננציאלית כדי לשמור על אותה איכות קירוב.</w:t>
+        <w:t>המחברים גם בדקו את יציבות תשובות המודל לניסוחים שונים של הבעיה ומצאו כי מודלים חזקים יותר מפגינים יציבות גבוהה יותר לניסוח המשימה (פרומפט). כלומר תשובתם פחות תלויה בניסוח הבעיה. למרות שיפורים ביציבות, עדיין יש אזורים (של בעיות) שבהם הביצועים יכולים להשתנות משמעותית בהתאם לניסוח שנעשה בו שימוש, אפילו עבור מודלים מעוצבים.</w:t>
       </w:r>
     </w:p>
     <w:p>
@@ -73,7 +74,7 @@
         <w:pStyle w:val="Normal"/>
       </w:pPr>
       <w:r>
-        <w:t>ד״א המחברים מספקים הוכחה מפורטת למשפט זה, תחילה למקרה החד-ממדי ולאחר מכן בהכללה לממדים גבוהים יותר..</w:t>
+        <w:t>בנוסף השיפורים ביציבות התשובה לא מונוטוניים (מבחינת קושי הבעיה): חלק מהניסוחים (של הבעיה) מבוצעים טוב יותר במקרים מורכבים אך גרוע יותר במקרים קלים: הקשר בין יעילות הניסוח וקושי המשימה אינו תמיד פשוט. חלק מהניסוחים שעובדים היטב למשימות מאתגרות עשויים לבצע באופן גרוע במשימות קלות יותר, מה שמסבך את תהליך בחירת הניסוח.</w:t>
       </w:r>
     </w:p>
     <w:p>
@@ -81,7 +82,7 @@
         <w:pStyle w:val="Normal"/>
       </w:pPr>
       <w:r>
-        <w:t>יתר על כן, המחברים מקשרים את התוצאה התיאורטית הזו להשלכות המעשיות על ארכיטקטורות טרנספורמר. הם מראים שמספר השכבות הנדרש לקירוב הולם גדל כ ((O(m(1/δ)^(dm, מה שהופך ללא ישים מבחינה חישובית עבור δ קטן וממד הקלט בגודל בינוני m. כלומר צריך יותר מדי שכבות הטרנספומרים בשביל זה.</w:t>
+        <w:t>עוד תוצאות מעניינות רבות במאמר הזה - ממליץ בחום להעיף מבט…</w:t>
       </w:r>
     </w:p>
     <w:p>
@@ -89,47 +90,7 @@
         <w:pStyle w:val="Normal"/>
       </w:pPr>
       <w:r>
-        <w:t>המחברים ביצעו ניסויים מקיפים על הטרנספורמר כדי להשלים את ממצאיהם התיאורטיים. הם עשו 2 ניסויים עם הבנצ'מרקים הבאים:</w:t>
-      </w:r>
-    </w:p>
-    <w:p>
-      <w:pPr>
-        <w:pStyle w:val="Normal"/>
-      </w:pPr>
-      <w:r>
-        <w:t>א) EXPT-I (רגרסיה): בדיקת יכולתם של טרנספורמרים לקרב ישירות פונקציות חלקות.</w:t>
-      </w:r>
-    </w:p>
-    <w:p>
-      <w:pPr>
-        <w:pStyle w:val="Normal"/>
-      </w:pPr>
-      <w:r>
-        <w:t>ב) EXPT-II (״סיווג מקוונטט״): בדיקת יכולתם של טרנספורמרים לקרב פונקציות קבועות למקוטעין.</w:t>
-      </w:r>
-    </w:p>
-    <w:p>
-      <w:pPr>
-        <w:pStyle w:val="Normal"/>
-      </w:pPr>
-      <w:r>
-        <w:t>התברר כי הטרנספורמרים מתפקדים באופן גרוע משמעותית ב-EXPT-I בהשוואה ל-EXPT-II, שזה תומך בהשערה שהם מתקשים בקירוב פונקציות חלקות.</w:t>
-      </w:r>
-    </w:p>
-    <w:p>
-      <w:pPr>
-        <w:pStyle w:val="Normal"/>
-      </w:pPr>
-      <w:r>
-        <w:t>הגדלת מספר השכבות, ראשי מנגנון ה-attention, או ממדי  אמבדינג אינה משפרת באופן משמעותי את הביצועים על פונקציות חלקות. לעומת הטרנספורמרים מצליחים לקרב באופן הולם פונקציות קבועות למקוטעין עם רזולוציה δ לא קטנה במיוחד.</w:t>
-      </w:r>
-    </w:p>
-    <w:p>
-      <w:pPr>
-        <w:pStyle w:val="Normal"/>
-      </w:pPr>
-      <w:r>
-        <w:t>https://arxiv.org/pdf/2402.15478</w:t>
+        <w:t>https://www.nature.com/articles/s41586-024-07930-y</w:t>
       </w:r>
     </w:p>
     <w:sectPr>
